--- a/Báo cáo/Báo cáo đồ án/Báo cáo đồ án.docx
+++ b/Báo cáo/Báo cáo đồ án/Báo cáo đồ án.docx
@@ -5,12 +5,12 @@
     <w:bookmarkStart w:id="0" w:name="_Hlk61267323" w:displacedByCustomXml="next"/>
     <w:bookmarkEnd w:id="0" w:displacedByCustomXml="next"/>
     <w:bookmarkStart w:id="1" w:name="_Toc103604224" w:displacedByCustomXml="next"/>
-    <w:bookmarkStart w:id="2" w:name="_Toc294485573" w:displacedByCustomXml="next"/>
-    <w:bookmarkStart w:id="3" w:name="_Toc294485596" w:displacedByCustomXml="next"/>
-    <w:bookmarkStart w:id="4" w:name="_Toc294488102" w:displacedByCustomXml="next"/>
-    <w:bookmarkStart w:id="5" w:name="_Toc294488240" w:displacedByCustomXml="next"/>
-    <w:bookmarkStart w:id="6" w:name="_Toc294488385" w:displacedByCustomXml="next"/>
-    <w:bookmarkStart w:id="7" w:name="_Toc294489134" w:displacedByCustomXml="next"/>
+    <w:bookmarkStart w:id="2" w:name="_Toc294489134" w:displacedByCustomXml="next"/>
+    <w:bookmarkStart w:id="3" w:name="_Toc294488385" w:displacedByCustomXml="next"/>
+    <w:bookmarkStart w:id="4" w:name="_Toc294488240" w:displacedByCustomXml="next"/>
+    <w:bookmarkStart w:id="5" w:name="_Toc294488102" w:displacedByCustomXml="next"/>
+    <w:bookmarkStart w:id="6" w:name="_Toc294485596" w:displacedByCustomXml="next"/>
+    <w:bookmarkStart w:id="7" w:name="_Toc294485573" w:displacedByCustomXml="next"/>
     <w:sdt>
       <w:sdtPr>
         <w:rPr>
@@ -4255,50 +4255,6 @@
           <w:hyperlink w:anchor="_Toc103604276" w:history="1">
             <w:r>
               <w:rPr>
-                <w:rStyle w:val="Hyperlink"/>
-                <w:rFonts w:ascii="Times New Roman" w:hAnsi="Times New Roman"/>
-                <w:noProof/>
-                <w:sz w:val="26"/>
-                <w:szCs w:val="26"/>
-              </w:rPr>
-              <w:drawing>
-                <wp:inline distT="0" distB="0" distL="0" distR="0" wp14:anchorId="2B9A712C" wp14:editId="5EF473E2">
-                  <wp:extent cx="5943600" cy="3343275"/>
-                  <wp:effectExtent l="0" t="0" r="0" b="9525"/>
-                  <wp:docPr id="23" name="Picture 23" descr="Graphical user interface, application, Word&#10;&#10;Description automatically generated"/>
-                  <wp:cNvGraphicFramePr>
-                    <a:graphicFrameLocks xmlns:a="http://schemas.openxmlformats.org/drawingml/2006/main" noChangeAspect="1"/>
-                  </wp:cNvGraphicFramePr>
-                  <a:graphic xmlns:a="http://schemas.openxmlformats.org/drawingml/2006/main">
-                    <a:graphicData uri="http://schemas.openxmlformats.org/drawingml/2006/picture">
-                      <pic:pic xmlns:pic="http://schemas.openxmlformats.org/drawingml/2006/picture">
-                        <pic:nvPicPr>
-                          <pic:cNvPr id="13" name="Picture 13" descr="Graphical user interface, application, Word&#10;&#10;Description automatically generated"/>
-                          <pic:cNvPicPr/>
-                        </pic:nvPicPr>
-                        <pic:blipFill>
-                          <a:blip r:embed="rId8"/>
-                          <a:stretch>
-                            <a:fillRect/>
-                          </a:stretch>
-                        </pic:blipFill>
-                        <pic:spPr>
-                          <a:xfrm>
-                            <a:off x="0" y="0"/>
-                            <a:ext cx="5943600" cy="3343275"/>
-                          </a:xfrm>
-                          <a:prstGeom prst="rect">
-                            <a:avLst/>
-                          </a:prstGeom>
-                        </pic:spPr>
-                      </pic:pic>
-                    </a:graphicData>
-                  </a:graphic>
-                </wp:inline>
-              </w:drawing>
-            </w:r>
-            <w:r>
-              <w:rPr>
                 <w:noProof/>
                 <w:webHidden/>
               </w:rPr>
@@ -4660,13 +4616,48 @@
         </w:rPr>
       </w:pPr>
       <w:bookmarkStart w:id="8" w:name="_Toc103604225"/>
-      <w:r>
+    </w:p>
+    <w:p>
+      <w:pPr>
+        <w:pStyle w:val="TableofFigures"/>
+        <w:tabs>
+          <w:tab w:val="right" w:leader="dot" w:pos="9350"/>
+        </w:tabs>
+        <w:spacing w:after="240" w:line="360" w:lineRule="auto"/>
+        <w:jc w:val="center"/>
+        <w:outlineLvl w:val="0"/>
         <w:rPr>
           <w:rFonts w:ascii="Times New Roman" w:hAnsi="Times New Roman" w:cs="Times New Roman"/>
           <w:color w:val="000000" w:themeColor="text1"/>
           <w:sz w:val="32"/>
           <w:szCs w:val="32"/>
         </w:rPr>
+      </w:pPr>
+    </w:p>
+    <w:p>
+      <w:pPr>
+        <w:pStyle w:val="TableofFigures"/>
+        <w:tabs>
+          <w:tab w:val="right" w:leader="dot" w:pos="9350"/>
+        </w:tabs>
+        <w:spacing w:after="240" w:line="360" w:lineRule="auto"/>
+        <w:jc w:val="center"/>
+        <w:outlineLvl w:val="0"/>
+        <w:rPr>
+          <w:rFonts w:ascii="Times New Roman" w:hAnsi="Times New Roman" w:cs="Times New Roman"/>
+          <w:color w:val="000000" w:themeColor="text1"/>
+          <w:sz w:val="32"/>
+          <w:szCs w:val="32"/>
+        </w:rPr>
+      </w:pPr>
+      <w:r>
+        <w:rPr>
+          <w:rFonts w:ascii="Times New Roman" w:hAnsi="Times New Roman" w:cs="Times New Roman"/>
+          <w:color w:val="000000" w:themeColor="text1"/>
+          <w:sz w:val="32"/>
+          <w:szCs w:val="32"/>
+        </w:rPr>
+        <w:lastRenderedPageBreak/>
         <w:t>MỤC LỤC BẢNG</w:t>
       </w:r>
       <w:bookmarkEnd w:id="8"/>
@@ -7951,7 +7942,7 @@
           <w:lang w:val="vi-VN"/>
         </w:rPr>
         <w:sectPr>
-          <w:footerReference w:type="default" r:id="rId9"/>
+          <w:footerReference w:type="default" r:id="rId8"/>
           <w:pgSz w:w="12240" w:h="15840"/>
           <w:pgMar w:top="1440" w:right="1440" w:bottom="1440" w:left="1440" w:header="708" w:footer="708" w:gutter="0"/>
           <w:pgNumType w:fmt="lowerRoman"/>
@@ -12813,6 +12804,7 @@
         </w:rPr>
         <w:t xml:space="preserve">CHƯƠNG </w:t>
       </w:r>
+      <w:proofErr w:type="gramStart"/>
       <w:r>
         <w:rPr>
           <w:rFonts w:ascii="Times New Roman" w:hAnsi="Times New Roman"/>
@@ -12831,7 +12823,18 @@
           <w:color w:val="000000" w:themeColor="text1"/>
           <w:lang w:val="fr-FR"/>
         </w:rPr>
-        <w:t xml:space="preserve">: QUY TRÌNH </w:t>
+        <w:t>:</w:t>
+      </w:r>
+      <w:proofErr w:type="gramEnd"/>
+      <w:r>
+        <w:rPr>
+          <w:rFonts w:ascii="Times New Roman" w:hAnsi="Times New Roman"/>
+          <w:b w:val="0"/>
+          <w:bCs w:val="0"/>
+          <w:color w:val="000000" w:themeColor="text1"/>
+          <w:lang w:val="fr-FR"/>
+        </w:rPr>
+        <w:t xml:space="preserve"> QUY TRÌNH </w:t>
       </w:r>
       <w:r>
         <w:rPr>
@@ -21893,7 +21896,6 @@
                 <w:sz w:val="26"/>
                 <w:szCs w:val="26"/>
               </w:rPr>
-              <w:lastRenderedPageBreak/>
               <w:t>2</w:t>
             </w:r>
           </w:p>
@@ -27697,7 +27699,7 @@
                     </pic:cNvPicPr>
                   </pic:nvPicPr>
                   <pic:blipFill>
-                    <a:blip r:embed="rId10">
+                    <a:blip r:embed="rId9">
                       <a:extLst>
                         <a:ext uri="{28A0092B-C50C-407E-A947-70E740481C1C}">
                           <a14:useLocalDpi xmlns:a14="http://schemas.microsoft.com/office/drawing/2010/main" val="0"/>
@@ -27892,7 +27894,7 @@
                     </pic:cNvPicPr>
                   </pic:nvPicPr>
                   <pic:blipFill>
-                    <a:blip r:embed="rId11">
+                    <a:blip r:embed="rId10">
                       <a:extLst>
                         <a:ext uri="{28A0092B-C50C-407E-A947-70E740481C1C}">
                           <a14:useLocalDpi xmlns:a14="http://schemas.microsoft.com/office/drawing/2010/main" val="0"/>
@@ -28098,7 +28100,7 @@
                     </pic:cNvPicPr>
                   </pic:nvPicPr>
                   <pic:blipFill>
-                    <a:blip r:embed="rId12">
+                    <a:blip r:embed="rId11">
                       <a:extLst>
                         <a:ext uri="{28A0092B-C50C-407E-A947-70E740481C1C}">
                           <a14:useLocalDpi xmlns:a14="http://schemas.microsoft.com/office/drawing/2010/main" val="0"/>
@@ -28293,7 +28295,7 @@
                     </pic:cNvPicPr>
                   </pic:nvPicPr>
                   <pic:blipFill>
-                    <a:blip r:embed="rId13">
+                    <a:blip r:embed="rId12">
                       <a:extLst>
                         <a:ext uri="{28A0092B-C50C-407E-A947-70E740481C1C}">
                           <a14:useLocalDpi xmlns:a14="http://schemas.microsoft.com/office/drawing/2010/main" val="0"/>
@@ -28486,7 +28488,7 @@
                     </pic:cNvPicPr>
                   </pic:nvPicPr>
                   <pic:blipFill>
-                    <a:blip r:embed="rId14">
+                    <a:blip r:embed="rId13">
                       <a:extLst>
                         <a:ext uri="{28A0092B-C50C-407E-A947-70E740481C1C}">
                           <a14:useLocalDpi xmlns:a14="http://schemas.microsoft.com/office/drawing/2010/main" val="0"/>
@@ -28693,7 +28695,7 @@
                     </pic:cNvPicPr>
                   </pic:nvPicPr>
                   <pic:blipFill>
-                    <a:blip r:embed="rId15">
+                    <a:blip r:embed="rId14">
                       <a:extLst>
                         <a:ext uri="{28A0092B-C50C-407E-A947-70E740481C1C}">
                           <a14:useLocalDpi xmlns:a14="http://schemas.microsoft.com/office/drawing/2010/main" val="0"/>
@@ -28899,7 +28901,7 @@
                     </pic:cNvPicPr>
                   </pic:nvPicPr>
                   <pic:blipFill>
-                    <a:blip r:embed="rId16">
+                    <a:blip r:embed="rId15">
                       <a:extLst>
                         <a:ext uri="{28A0092B-C50C-407E-A947-70E740481C1C}">
                           <a14:useLocalDpi xmlns:a14="http://schemas.microsoft.com/office/drawing/2010/main" val="0"/>
@@ -39517,7 +39519,7 @@
                     </pic:cNvPicPr>
                   </pic:nvPicPr>
                   <pic:blipFill>
-                    <a:blip r:embed="rId17">
+                    <a:blip r:embed="rId16">
                       <a:extLst>
                         <a:ext uri="{28A0092B-C50C-407E-A947-70E740481C1C}">
                           <a14:useLocalDpi xmlns:a14="http://schemas.microsoft.com/office/drawing/2010/main" val="0"/>
@@ -39721,7 +39723,7 @@
                     </pic:cNvPicPr>
                   </pic:nvPicPr>
                   <pic:blipFill>
-                    <a:blip r:embed="rId18">
+                    <a:blip r:embed="rId17">
                       <a:extLst>
                         <a:ext uri="{28A0092B-C50C-407E-A947-70E740481C1C}">
                           <a14:useLocalDpi xmlns:a14="http://schemas.microsoft.com/office/drawing/2010/main" val="0"/>
@@ -39925,7 +39927,7 @@
                     </pic:cNvPicPr>
                   </pic:nvPicPr>
                   <pic:blipFill>
-                    <a:blip r:embed="rId19">
+                    <a:blip r:embed="rId18">
                       <a:extLst>
                         <a:ext uri="{28A0092B-C50C-407E-A947-70E740481C1C}">
                           <a14:useLocalDpi xmlns:a14="http://schemas.microsoft.com/office/drawing/2010/main" val="0"/>
@@ -40128,7 +40130,7 @@
                     </pic:cNvPicPr>
                   </pic:nvPicPr>
                   <pic:blipFill>
-                    <a:blip r:embed="rId20">
+                    <a:blip r:embed="rId19">
                       <a:extLst>
                         <a:ext uri="{28A0092B-C50C-407E-A947-70E740481C1C}">
                           <a14:useLocalDpi xmlns:a14="http://schemas.microsoft.com/office/drawing/2010/main" val="0"/>
@@ -48222,7 +48224,7 @@
                     <pic:cNvPicPr/>
                   </pic:nvPicPr>
                   <pic:blipFill>
-                    <a:blip r:embed="rId21"/>
+                    <a:blip r:embed="rId20"/>
                     <a:stretch>
                       <a:fillRect/>
                     </a:stretch>
@@ -48605,9 +48607,9 @@
             <o:lock v:ext="edit" aspectratio="t"/>
           </v:shapetype>
           <v:shape id="_x0000_i1025" type="#_x0000_t75" style="width:421.8pt;height:219pt" o:ole="">
-            <v:imagedata r:id="rId22" o:title=""/>
+            <v:imagedata r:id="rId21" o:title=""/>
           </v:shape>
-          <o:OLEObject Type="Embed" ProgID="Paint.Picture" ShapeID="_x0000_i1025" DrawAspect="Content" ObjectID="_1714216976" r:id="rId23"/>
+          <o:OLEObject Type="Embed" ProgID="Paint.Picture" ShapeID="_x0000_i1025" DrawAspect="Content" ObjectID="_1714304224" r:id="rId22"/>
         </w:object>
       </w:r>
     </w:p>
@@ -48864,9 +48866,9 @@
       <w:r>
         <w:object w:dxaOrig="4320" w:dyaOrig="3967" w14:anchorId="6C4245C3">
           <v:shape id="_x0000_i1026" type="#_x0000_t75" style="width:3in;height:198.6pt" o:ole="">
-            <v:imagedata r:id="rId24" o:title=""/>
+            <v:imagedata r:id="rId23" o:title=""/>
           </v:shape>
-          <o:OLEObject Type="Embed" ProgID="Paint.Picture" ShapeID="_x0000_i1026" DrawAspect="Content" ObjectID="_1714216977" r:id="rId25"/>
+          <o:OLEObject Type="Embed" ProgID="Paint.Picture" ShapeID="_x0000_i1026" DrawAspect="Content" ObjectID="_1714304225" r:id="rId24"/>
         </w:object>
       </w:r>
     </w:p>
@@ -49179,6 +49181,7 @@
       <w:r>
         <w:rPr>
           <w:rFonts w:ascii="Times New Roman" w:hAnsi="Times New Roman" w:cs="Times New Roman"/>
+          <w:noProof/>
           <w:sz w:val="26"/>
           <w:szCs w:val="26"/>
         </w:rPr>
@@ -49198,7 +49201,7 @@
                     <pic:cNvPicPr/>
                   </pic:nvPicPr>
                   <pic:blipFill>
-                    <a:blip r:embed="rId26"/>
+                    <a:blip r:embed="rId25"/>
                     <a:stretch>
                       <a:fillRect/>
                     </a:stretch>
@@ -49603,6 +49606,7 @@
       <w:r>
         <w:rPr>
           <w:rFonts w:ascii="Times New Roman" w:hAnsi="Times New Roman" w:cs="Times New Roman"/>
+          <w:noProof/>
           <w:sz w:val="26"/>
           <w:szCs w:val="26"/>
         </w:rPr>
@@ -49619,6 +49623,444 @@
                 <pic:pic xmlns:pic="http://schemas.openxmlformats.org/drawingml/2006/picture">
                   <pic:nvPicPr>
                     <pic:cNvPr id="9" name="Picture 9" descr="Graphical user interface, application&#10;&#10;Description automatically generated"/>
+                    <pic:cNvPicPr/>
+                  </pic:nvPicPr>
+                  <pic:blipFill>
+                    <a:blip r:embed="rId26"/>
+                    <a:stretch>
+                      <a:fillRect/>
+                    </a:stretch>
+                  </pic:blipFill>
+                  <pic:spPr>
+                    <a:xfrm>
+                      <a:off x="0" y="0"/>
+                      <a:ext cx="5943600" cy="3343275"/>
+                    </a:xfrm>
+                    <a:prstGeom prst="rect">
+                      <a:avLst/>
+                    </a:prstGeom>
+                  </pic:spPr>
+                </pic:pic>
+              </a:graphicData>
+            </a:graphic>
+          </wp:inline>
+        </w:drawing>
+      </w:r>
+    </w:p>
+    <w:p>
+      <w:pPr>
+        <w:pStyle w:val="Caption"/>
+        <w:spacing w:line="360" w:lineRule="auto"/>
+        <w:jc w:val="center"/>
+        <w:rPr>
+          <w:rFonts w:ascii="Times New Roman" w:hAnsi="Times New Roman" w:cs="Times New Roman"/>
+          <w:i w:val="0"/>
+          <w:iCs w:val="0"/>
+          <w:color w:val="000000" w:themeColor="text1"/>
+          <w:sz w:val="26"/>
+          <w:szCs w:val="26"/>
+        </w:rPr>
+      </w:pPr>
+      <w:bookmarkStart w:id="232" w:name="_Toc61268057"/>
+      <w:bookmarkStart w:id="233" w:name="_Toc61270095"/>
+      <w:r>
+        <w:rPr>
+          <w:rFonts w:ascii="Times New Roman" w:hAnsi="Times New Roman" w:cs="Times New Roman"/>
+          <w:i w:val="0"/>
+          <w:iCs w:val="0"/>
+          <w:color w:val="000000" w:themeColor="text1"/>
+          <w:sz w:val="26"/>
+          <w:szCs w:val="26"/>
+        </w:rPr>
+        <w:t xml:space="preserve">Hình </w:t>
+      </w:r>
+      <w:r>
+        <w:rPr>
+          <w:rFonts w:ascii="Times New Roman" w:hAnsi="Times New Roman" w:cs="Times New Roman"/>
+          <w:i w:val="0"/>
+          <w:iCs w:val="0"/>
+          <w:color w:val="000000" w:themeColor="text1"/>
+          <w:sz w:val="26"/>
+          <w:szCs w:val="26"/>
+        </w:rPr>
+        <w:fldChar w:fldCharType="begin"/>
+      </w:r>
+      <w:r>
+        <w:rPr>
+          <w:rFonts w:ascii="Times New Roman" w:hAnsi="Times New Roman" w:cs="Times New Roman"/>
+          <w:i w:val="0"/>
+          <w:iCs w:val="0"/>
+          <w:color w:val="000000" w:themeColor="text1"/>
+          <w:sz w:val="26"/>
+          <w:szCs w:val="26"/>
+        </w:rPr>
+        <w:instrText xml:space="preserve"> SEQ Hình \* ARABIC </w:instrText>
+      </w:r>
+      <w:r>
+        <w:rPr>
+          <w:rFonts w:ascii="Times New Roman" w:hAnsi="Times New Roman" w:cs="Times New Roman"/>
+          <w:i w:val="0"/>
+          <w:iCs w:val="0"/>
+          <w:color w:val="000000" w:themeColor="text1"/>
+          <w:sz w:val="26"/>
+          <w:szCs w:val="26"/>
+        </w:rPr>
+        <w:fldChar w:fldCharType="separate"/>
+      </w:r>
+      <w:r>
+        <w:rPr>
+          <w:rFonts w:ascii="Times New Roman" w:hAnsi="Times New Roman" w:cs="Times New Roman"/>
+          <w:i w:val="0"/>
+          <w:iCs w:val="0"/>
+          <w:noProof/>
+          <w:color w:val="000000" w:themeColor="text1"/>
+          <w:sz w:val="26"/>
+          <w:szCs w:val="26"/>
+        </w:rPr>
+        <w:t>17</w:t>
+      </w:r>
+      <w:r>
+        <w:rPr>
+          <w:rFonts w:ascii="Times New Roman" w:hAnsi="Times New Roman" w:cs="Times New Roman"/>
+          <w:i w:val="0"/>
+          <w:iCs w:val="0"/>
+          <w:color w:val="000000" w:themeColor="text1"/>
+          <w:sz w:val="26"/>
+          <w:szCs w:val="26"/>
+        </w:rPr>
+        <w:fldChar w:fldCharType="end"/>
+      </w:r>
+      <w:r>
+        <w:rPr>
+          <w:rFonts w:ascii="Times New Roman" w:hAnsi="Times New Roman" w:cs="Times New Roman"/>
+          <w:i w:val="0"/>
+          <w:iCs w:val="0"/>
+          <w:color w:val="000000" w:themeColor="text1"/>
+          <w:sz w:val="26"/>
+          <w:szCs w:val="26"/>
+        </w:rPr>
+        <w:t xml:space="preserve"> Giao diện mặt hàng</w:t>
+      </w:r>
+      <w:bookmarkEnd w:id="232"/>
+      <w:bookmarkEnd w:id="233"/>
+    </w:p>
+    <w:p>
+      <w:pPr>
+        <w:pStyle w:val="Heading3"/>
+        <w:spacing w:line="360" w:lineRule="auto"/>
+        <w:rPr>
+          <w:rFonts w:ascii="Times New Roman" w:hAnsi="Times New Roman" w:cs="Times New Roman"/>
+          <w:color w:val="000000" w:themeColor="text1"/>
+          <w:sz w:val="26"/>
+          <w:szCs w:val="26"/>
+          <w:u w:val="single"/>
+        </w:rPr>
+      </w:pPr>
+      <w:bookmarkStart w:id="234" w:name="_Toc103604273"/>
+      <w:r>
+        <w:rPr>
+          <w:rFonts w:ascii="Times New Roman" w:hAnsi="Times New Roman" w:cs="Times New Roman"/>
+          <w:color w:val="000000" w:themeColor="text1"/>
+          <w:sz w:val="26"/>
+          <w:szCs w:val="26"/>
+        </w:rPr>
+        <w:t>5.2.2</w:t>
+      </w:r>
+      <w:r>
+        <w:rPr>
+          <w:rFonts w:ascii="Times New Roman" w:hAnsi="Times New Roman" w:cs="Times New Roman"/>
+          <w:color w:val="000000" w:themeColor="text1"/>
+          <w:sz w:val="26"/>
+          <w:szCs w:val="26"/>
+          <w:u w:val="single"/>
+        </w:rPr>
+        <w:t xml:space="preserve"> Form thao tác những phiếu cầm đồ</w:t>
+      </w:r>
+      <w:bookmarkEnd w:id="234"/>
+    </w:p>
+    <w:p>
+      <w:pPr>
+        <w:pStyle w:val="ListParagraph"/>
+        <w:numPr>
+          <w:ilvl w:val="0"/>
+          <w:numId w:val="46"/>
+        </w:numPr>
+        <w:spacing w:line="360" w:lineRule="auto"/>
+        <w:rPr>
+          <w:rFonts w:ascii="Times New Roman" w:hAnsi="Times New Roman" w:cs="Times New Roman"/>
+          <w:sz w:val="26"/>
+          <w:szCs w:val="26"/>
+        </w:rPr>
+      </w:pPr>
+      <w:r>
+        <w:rPr>
+          <w:rFonts w:ascii="Times New Roman" w:hAnsi="Times New Roman" w:cs="Times New Roman"/>
+          <w:sz w:val="26"/>
+          <w:szCs w:val="26"/>
+        </w:rPr>
+        <w:t>Mô tả: Form thao tác với những phiếu cầm</w:t>
+      </w:r>
+    </w:p>
+    <w:p>
+      <w:pPr>
+        <w:pStyle w:val="ListParagraph"/>
+        <w:numPr>
+          <w:ilvl w:val="0"/>
+          <w:numId w:val="46"/>
+        </w:numPr>
+        <w:spacing w:line="360" w:lineRule="auto"/>
+        <w:rPr>
+          <w:rFonts w:ascii="Times New Roman" w:hAnsi="Times New Roman" w:cs="Times New Roman"/>
+          <w:sz w:val="26"/>
+          <w:szCs w:val="26"/>
+        </w:rPr>
+      </w:pPr>
+      <w:r>
+        <w:rPr>
+          <w:rFonts w:ascii="Times New Roman" w:hAnsi="Times New Roman" w:cs="Times New Roman"/>
+          <w:sz w:val="26"/>
+          <w:szCs w:val="26"/>
+        </w:rPr>
+        <w:t xml:space="preserve">Chức năng: </w:t>
+      </w:r>
+    </w:p>
+    <w:p>
+      <w:pPr>
+        <w:pStyle w:val="ListParagraph"/>
+        <w:spacing w:line="360" w:lineRule="auto"/>
+        <w:ind w:left="1440"/>
+        <w:rPr>
+          <w:rFonts w:ascii="Times New Roman" w:hAnsi="Times New Roman" w:cs="Times New Roman"/>
+          <w:sz w:val="26"/>
+          <w:szCs w:val="26"/>
+        </w:rPr>
+      </w:pPr>
+      <w:r>
+        <w:rPr>
+          <w:rFonts w:ascii="Times New Roman" w:hAnsi="Times New Roman" w:cs="Times New Roman"/>
+          <w:sz w:val="26"/>
+          <w:szCs w:val="26"/>
+        </w:rPr>
+        <w:lastRenderedPageBreak/>
+        <w:t>+ Dùng để thêm, xóa, sửa thông tin của các phiếu cầm đồ</w:t>
+      </w:r>
+    </w:p>
+    <w:p>
+      <w:pPr>
+        <w:pStyle w:val="ListParagraph"/>
+        <w:spacing w:line="360" w:lineRule="auto"/>
+        <w:ind w:left="1440"/>
+        <w:rPr>
+          <w:rFonts w:ascii="Times New Roman" w:hAnsi="Times New Roman" w:cs="Times New Roman"/>
+          <w:sz w:val="26"/>
+          <w:szCs w:val="26"/>
+        </w:rPr>
+      </w:pPr>
+      <w:r>
+        <w:rPr>
+          <w:rFonts w:ascii="Times New Roman" w:hAnsi="Times New Roman" w:cs="Times New Roman"/>
+          <w:sz w:val="26"/>
+          <w:szCs w:val="26"/>
+        </w:rPr>
+        <w:t>+ Có tính năng tìm kiếm những phiếu củ</w:t>
+      </w:r>
+    </w:p>
+    <w:p>
+      <w:pPr>
+        <w:pStyle w:val="ListParagraph"/>
+        <w:numPr>
+          <w:ilvl w:val="0"/>
+          <w:numId w:val="46"/>
+        </w:numPr>
+        <w:spacing w:line="360" w:lineRule="auto"/>
+        <w:rPr>
+          <w:rFonts w:ascii="Times New Roman" w:hAnsi="Times New Roman" w:cs="Times New Roman"/>
+          <w:sz w:val="26"/>
+          <w:szCs w:val="26"/>
+        </w:rPr>
+      </w:pPr>
+      <w:r>
+        <w:rPr>
+          <w:rFonts w:ascii="Times New Roman" w:hAnsi="Times New Roman" w:cs="Times New Roman"/>
+          <w:sz w:val="26"/>
+          <w:szCs w:val="26"/>
+        </w:rPr>
+        <w:t>Nhập: khi chọn tính năng thêm thì bắt đầu nhập</w:t>
+      </w:r>
+    </w:p>
+    <w:p>
+      <w:pPr>
+        <w:pStyle w:val="ListParagraph"/>
+        <w:spacing w:line="360" w:lineRule="auto"/>
+        <w:ind w:left="1440"/>
+        <w:rPr>
+          <w:rFonts w:ascii="Times New Roman" w:hAnsi="Times New Roman" w:cs="Times New Roman"/>
+          <w:sz w:val="26"/>
+          <w:szCs w:val="26"/>
+        </w:rPr>
+      </w:pPr>
+      <w:r>
+        <w:rPr>
+          <w:rFonts w:ascii="Times New Roman" w:hAnsi="Times New Roman" w:cs="Times New Roman"/>
+          <w:sz w:val="26"/>
+          <w:szCs w:val="26"/>
+        </w:rPr>
+        <w:t>+ Khi chọn tính năng lập phiếu thì yêu cầu nhập CMND khách hàng muốn cầm đồ nên tên khách hàng tự động nhập.</w:t>
+      </w:r>
+    </w:p>
+    <w:p>
+      <w:pPr>
+        <w:pStyle w:val="ListParagraph"/>
+        <w:spacing w:line="360" w:lineRule="auto"/>
+        <w:ind w:left="1440"/>
+        <w:rPr>
+          <w:rFonts w:ascii="Times New Roman" w:hAnsi="Times New Roman" w:cs="Times New Roman"/>
+          <w:sz w:val="26"/>
+          <w:szCs w:val="26"/>
+        </w:rPr>
+      </w:pPr>
+      <w:r>
+        <w:rPr>
+          <w:rFonts w:ascii="Times New Roman" w:hAnsi="Times New Roman" w:cs="Times New Roman"/>
+          <w:sz w:val="26"/>
+          <w:szCs w:val="26"/>
+        </w:rPr>
+        <w:t>+ Mã phiếu do tự động nên không cần nhập</w:t>
+      </w:r>
+    </w:p>
+    <w:p>
+      <w:pPr>
+        <w:pStyle w:val="ListParagraph"/>
+        <w:spacing w:line="360" w:lineRule="auto"/>
+        <w:ind w:left="1440"/>
+        <w:rPr>
+          <w:rFonts w:ascii="Times New Roman" w:hAnsi="Times New Roman" w:cs="Times New Roman"/>
+          <w:sz w:val="26"/>
+          <w:szCs w:val="26"/>
+        </w:rPr>
+      </w:pPr>
+      <w:r>
+        <w:rPr>
+          <w:rFonts w:ascii="Times New Roman" w:hAnsi="Times New Roman" w:cs="Times New Roman"/>
+          <w:sz w:val="26"/>
+          <w:szCs w:val="26"/>
+        </w:rPr>
+        <w:t>+ Lãi suất tự động là 0.01% / Ngày</w:t>
+      </w:r>
+    </w:p>
+    <w:p>
+      <w:pPr>
+        <w:pStyle w:val="ListParagraph"/>
+        <w:spacing w:line="360" w:lineRule="auto"/>
+        <w:ind w:left="1440"/>
+        <w:rPr>
+          <w:rFonts w:ascii="Times New Roman" w:hAnsi="Times New Roman" w:cs="Times New Roman"/>
+          <w:sz w:val="26"/>
+          <w:szCs w:val="26"/>
+        </w:rPr>
+      </w:pPr>
+      <w:r>
+        <w:rPr>
+          <w:rFonts w:ascii="Times New Roman" w:hAnsi="Times New Roman" w:cs="Times New Roman"/>
+          <w:sz w:val="26"/>
+          <w:szCs w:val="26"/>
+        </w:rPr>
+        <w:t>+ Tên loại nhập loại mà mặt hàng thuộc. Nếu loại chưa tồn tại thì máy tự động thêm vào</w:t>
+      </w:r>
+    </w:p>
+    <w:p>
+      <w:pPr>
+        <w:pStyle w:val="ListParagraph"/>
+        <w:spacing w:line="360" w:lineRule="auto"/>
+        <w:ind w:left="1440"/>
+        <w:rPr>
+          <w:rFonts w:ascii="Times New Roman" w:hAnsi="Times New Roman" w:cs="Times New Roman"/>
+          <w:sz w:val="26"/>
+          <w:szCs w:val="26"/>
+        </w:rPr>
+      </w:pPr>
+      <w:r>
+        <w:rPr>
+          <w:rFonts w:ascii="Times New Roman" w:hAnsi="Times New Roman" w:cs="Times New Roman"/>
+          <w:sz w:val="26"/>
+          <w:szCs w:val="26"/>
+        </w:rPr>
+        <w:t>+ Ngày lập tự động nhận định ngày tạo phiếu</w:t>
+      </w:r>
+    </w:p>
+    <w:p>
+      <w:pPr>
+        <w:pStyle w:val="ListParagraph"/>
+        <w:spacing w:line="360" w:lineRule="auto"/>
+        <w:ind w:left="1440"/>
+        <w:rPr>
+          <w:rFonts w:ascii="Times New Roman" w:hAnsi="Times New Roman" w:cs="Times New Roman"/>
+          <w:sz w:val="26"/>
+          <w:szCs w:val="26"/>
+        </w:rPr>
+      </w:pPr>
+      <w:r>
+        <w:rPr>
+          <w:rFonts w:ascii="Times New Roman" w:hAnsi="Times New Roman" w:cs="Times New Roman"/>
+          <w:sz w:val="26"/>
+          <w:szCs w:val="26"/>
+        </w:rPr>
+        <w:t>+ Ngày trả do khách hàng chọn.</w:t>
+      </w:r>
+    </w:p>
+    <w:p>
+      <w:pPr>
+        <w:pStyle w:val="ListParagraph"/>
+        <w:numPr>
+          <w:ilvl w:val="0"/>
+          <w:numId w:val="46"/>
+        </w:numPr>
+        <w:spacing w:line="360" w:lineRule="auto"/>
+        <w:rPr>
+          <w:rFonts w:ascii="Times New Roman" w:hAnsi="Times New Roman" w:cs="Times New Roman"/>
+          <w:sz w:val="26"/>
+          <w:szCs w:val="26"/>
+        </w:rPr>
+      </w:pPr>
+      <w:r>
+        <w:rPr>
+          <w:rFonts w:ascii="Times New Roman" w:hAnsi="Times New Roman" w:cs="Times New Roman"/>
+          <w:sz w:val="26"/>
+          <w:szCs w:val="26"/>
+        </w:rPr>
+        <w:t>Ngoài ra, khi nhấp chuộc 2 lần vào hợp đồng thì lịch sử đóng lãi của hợp đồng đó sẽ hiện.</w:t>
+      </w:r>
+    </w:p>
+    <w:p>
+      <w:pPr>
+        <w:keepNext/>
+        <w:spacing w:line="360" w:lineRule="auto"/>
+        <w:rPr>
+          <w:rFonts w:ascii="Times New Roman" w:hAnsi="Times New Roman" w:cs="Times New Roman"/>
+          <w:sz w:val="26"/>
+          <w:szCs w:val="26"/>
+        </w:rPr>
+      </w:pPr>
+      <w:r>
+        <w:rPr>
+          <w:rFonts w:ascii="Times New Roman" w:hAnsi="Times New Roman" w:cs="Times New Roman"/>
+          <w:noProof/>
+          <w:sz w:val="26"/>
+          <w:szCs w:val="26"/>
+        </w:rPr>
+        <w:drawing>
+          <wp:inline distT="0" distB="0" distL="0" distR="0" wp14:anchorId="6A9FE407" wp14:editId="1FFF9808">
+            <wp:extent cx="5943600" cy="3343275"/>
+            <wp:effectExtent l="0" t="0" r="0" b="9525"/>
+            <wp:docPr id="12" name="Picture 12" descr="Graphical user interface, application, Word&#10;&#10;Description automatically generated"/>
+            <wp:cNvGraphicFramePr>
+              <a:graphicFrameLocks xmlns:a="http://schemas.openxmlformats.org/drawingml/2006/main" noChangeAspect="1"/>
+            </wp:cNvGraphicFramePr>
+            <a:graphic xmlns:a="http://schemas.openxmlformats.org/drawingml/2006/main">
+              <a:graphicData uri="http://schemas.openxmlformats.org/drawingml/2006/picture">
+                <pic:pic xmlns:pic="http://schemas.openxmlformats.org/drawingml/2006/picture">
+                  <pic:nvPicPr>
+                    <pic:cNvPr id="12" name="Picture 12" descr="Graphical user interface, application, Word&#10;&#10;Description automatically generated"/>
                     <pic:cNvPicPr/>
                   </pic:nvPicPr>
                   <pic:blipFill>
@@ -49657,8 +50099,8 @@
           <w:szCs w:val="26"/>
         </w:rPr>
       </w:pPr>
-      <w:bookmarkStart w:id="232" w:name="_Toc61268057"/>
-      <w:bookmarkStart w:id="233" w:name="_Toc61270095"/>
+      <w:bookmarkStart w:id="235" w:name="_Toc61268058"/>
+      <w:bookmarkStart w:id="236" w:name="_Toc61270096"/>
       <w:r>
         <w:rPr>
           <w:rFonts w:ascii="Times New Roman" w:hAnsi="Times New Roman" w:cs="Times New Roman"/>
@@ -49713,7 +50155,7 @@
           <w:sz w:val="26"/>
           <w:szCs w:val="26"/>
         </w:rPr>
-        <w:t>17</w:t>
+        <w:t>18</w:t>
       </w:r>
       <w:r>
         <w:rPr>
@@ -49735,10 +50177,10 @@
           <w:sz w:val="26"/>
           <w:szCs w:val="26"/>
         </w:rPr>
-        <w:t xml:space="preserve"> Giao diện mặt hàng</w:t>
-      </w:r>
-      <w:bookmarkEnd w:id="232"/>
-      <w:bookmarkEnd w:id="233"/>
+        <w:t xml:space="preserve"> Giao diện phiếu cầm đồ</w:t>
+      </w:r>
+      <w:bookmarkEnd w:id="235"/>
+      <w:bookmarkEnd w:id="236"/>
     </w:p>
     <w:p>
       <w:pPr>
@@ -49752,15 +50194,16 @@
           <w:u w:val="single"/>
         </w:rPr>
       </w:pPr>
-      <w:bookmarkStart w:id="234" w:name="_Toc103604273"/>
-      <w:r>
-        <w:rPr>
-          <w:rFonts w:ascii="Times New Roman" w:hAnsi="Times New Roman" w:cs="Times New Roman"/>
-          <w:color w:val="000000" w:themeColor="text1"/>
-          <w:sz w:val="26"/>
-          <w:szCs w:val="26"/>
-        </w:rPr>
-        <w:t>5.2.2</w:t>
+      <w:bookmarkStart w:id="237" w:name="_Toc103604274"/>
+      <w:r>
+        <w:rPr>
+          <w:rFonts w:ascii="Times New Roman" w:hAnsi="Times New Roman" w:cs="Times New Roman"/>
+          <w:color w:val="000000" w:themeColor="text1"/>
+          <w:sz w:val="26"/>
+          <w:szCs w:val="26"/>
+        </w:rPr>
+        <w:lastRenderedPageBreak/>
+        <w:t>5.2.3</w:t>
       </w:r>
       <w:r>
         <w:rPr>
@@ -49770,9 +50213,185 @@
           <w:szCs w:val="26"/>
           <w:u w:val="single"/>
         </w:rPr>
-        <w:t xml:space="preserve"> Form thao tác những phiếu cầm đồ</w:t>
-      </w:r>
-      <w:bookmarkEnd w:id="234"/>
+        <w:t xml:space="preserve"> From tương tác thông tin khách hàng</w:t>
+      </w:r>
+      <w:bookmarkEnd w:id="237"/>
+    </w:p>
+    <w:p>
+      <w:pPr>
+        <w:spacing w:line="360" w:lineRule="auto"/>
+        <w:rPr>
+          <w:rFonts w:ascii="Times New Roman" w:hAnsi="Times New Roman" w:cs="Times New Roman"/>
+          <w:sz w:val="26"/>
+          <w:szCs w:val="26"/>
+        </w:rPr>
+      </w:pPr>
+      <w:r>
+        <w:rPr>
+          <w:rFonts w:ascii="Times New Roman" w:hAnsi="Times New Roman" w:cs="Times New Roman"/>
+          <w:sz w:val="26"/>
+          <w:szCs w:val="26"/>
+        </w:rPr>
+        <w:t>- Mô tả: Thông tin của khách hàng hiện trên form này</w:t>
+      </w:r>
+    </w:p>
+    <w:p>
+      <w:pPr>
+        <w:spacing w:line="360" w:lineRule="auto"/>
+        <w:rPr>
+          <w:rFonts w:ascii="Times New Roman" w:hAnsi="Times New Roman" w:cs="Times New Roman"/>
+          <w:sz w:val="26"/>
+          <w:szCs w:val="26"/>
+        </w:rPr>
+      </w:pPr>
+      <w:r>
+        <w:rPr>
+          <w:rFonts w:ascii="Times New Roman" w:hAnsi="Times New Roman" w:cs="Times New Roman"/>
+          <w:sz w:val="26"/>
+          <w:szCs w:val="26"/>
+        </w:rPr>
+        <w:t>- Chức năng:</w:t>
+      </w:r>
+    </w:p>
+    <w:p>
+      <w:pPr>
+        <w:spacing w:line="360" w:lineRule="auto"/>
+        <w:ind w:firstLine="720"/>
+        <w:rPr>
+          <w:rFonts w:ascii="Times New Roman" w:hAnsi="Times New Roman" w:cs="Times New Roman"/>
+          <w:sz w:val="26"/>
+          <w:szCs w:val="26"/>
+        </w:rPr>
+      </w:pPr>
+      <w:r>
+        <w:rPr>
+          <w:rFonts w:ascii="Times New Roman" w:hAnsi="Times New Roman" w:cs="Times New Roman"/>
+          <w:sz w:val="26"/>
+          <w:szCs w:val="26"/>
+        </w:rPr>
+        <w:t>+ Có thể thêm, xóa, sửa thông tin khách hàng mới hoặc những khách hàng củ muốn thay đổi thông tin</w:t>
+      </w:r>
+    </w:p>
+    <w:p>
+      <w:pPr>
+        <w:spacing w:line="360" w:lineRule="auto"/>
+        <w:ind w:firstLine="720"/>
+        <w:rPr>
+          <w:rFonts w:ascii="Times New Roman" w:hAnsi="Times New Roman" w:cs="Times New Roman"/>
+          <w:sz w:val="26"/>
+          <w:szCs w:val="26"/>
+        </w:rPr>
+      </w:pPr>
+      <w:r>
+        <w:rPr>
+          <w:rFonts w:ascii="Times New Roman" w:hAnsi="Times New Roman" w:cs="Times New Roman"/>
+          <w:sz w:val="26"/>
+          <w:szCs w:val="26"/>
+        </w:rPr>
+        <w:t>+ Có thể tìm kiếm những khách hàng có sẳn trong hệ thống</w:t>
+      </w:r>
+    </w:p>
+    <w:p>
+      <w:pPr>
+        <w:spacing w:line="360" w:lineRule="auto"/>
+        <w:rPr>
+          <w:rFonts w:ascii="Times New Roman" w:hAnsi="Times New Roman" w:cs="Times New Roman"/>
+          <w:sz w:val="26"/>
+          <w:szCs w:val="26"/>
+        </w:rPr>
+      </w:pPr>
+      <w:r>
+        <w:rPr>
+          <w:rFonts w:ascii="Times New Roman" w:hAnsi="Times New Roman" w:cs="Times New Roman"/>
+          <w:sz w:val="26"/>
+          <w:szCs w:val="26"/>
+        </w:rPr>
+        <w:t>- Nhập: Khách hàng mới:</w:t>
+      </w:r>
+    </w:p>
+    <w:p>
+      <w:pPr>
+        <w:spacing w:line="360" w:lineRule="auto"/>
+        <w:rPr>
+          <w:rFonts w:ascii="Times New Roman" w:hAnsi="Times New Roman" w:cs="Times New Roman"/>
+          <w:sz w:val="26"/>
+          <w:szCs w:val="26"/>
+        </w:rPr>
+      </w:pPr>
+      <w:r>
+        <w:rPr>
+          <w:rFonts w:ascii="Times New Roman" w:hAnsi="Times New Roman" w:cs="Times New Roman"/>
+          <w:sz w:val="26"/>
+          <w:szCs w:val="26"/>
+        </w:rPr>
+        <w:tab/>
+        <w:t xml:space="preserve">+ Mã khách hàng </w:t>
+      </w:r>
+      <w:r>
+        <w:rPr>
+          <w:rFonts w:ascii="Times New Roman" w:hAnsi="Times New Roman" w:cs="Times New Roman"/>
+          <w:sz w:val="26"/>
+          <w:szCs w:val="26"/>
+        </w:rPr>
+        <w:t>là CMND/CCCD của khách hàng</w:t>
+      </w:r>
+    </w:p>
+    <w:p>
+      <w:pPr>
+        <w:spacing w:line="360" w:lineRule="auto"/>
+        <w:rPr>
+          <w:rFonts w:ascii="Times New Roman" w:hAnsi="Times New Roman" w:cs="Times New Roman"/>
+          <w:sz w:val="26"/>
+          <w:szCs w:val="26"/>
+        </w:rPr>
+      </w:pPr>
+      <w:r>
+        <w:rPr>
+          <w:rFonts w:ascii="Times New Roman" w:hAnsi="Times New Roman" w:cs="Times New Roman"/>
+          <w:sz w:val="26"/>
+          <w:szCs w:val="26"/>
+        </w:rPr>
+        <w:tab/>
+        <w:t>+ Tên khách hàng: Nhập đầy đủ họ và tên khách hàng</w:t>
+      </w:r>
+    </w:p>
+    <w:p>
+      <w:pPr>
+        <w:spacing w:line="360" w:lineRule="auto"/>
+        <w:rPr>
+          <w:rFonts w:ascii="Times New Roman" w:hAnsi="Times New Roman" w:cs="Times New Roman"/>
+          <w:sz w:val="26"/>
+          <w:szCs w:val="26"/>
+        </w:rPr>
+      </w:pPr>
+      <w:r>
+        <w:rPr>
+          <w:rFonts w:ascii="Times New Roman" w:hAnsi="Times New Roman" w:cs="Times New Roman"/>
+          <w:sz w:val="26"/>
+          <w:szCs w:val="26"/>
+        </w:rPr>
+        <w:tab/>
+        <w:t>+ Số điện thoại: Nhập đúng 10 số như quy định</w:t>
+      </w:r>
+    </w:p>
+    <w:p>
+      <w:pPr>
+        <w:spacing w:line="360" w:lineRule="auto"/>
+        <w:rPr>
+          <w:rFonts w:ascii="Times New Roman" w:hAnsi="Times New Roman" w:cs="Times New Roman"/>
+          <w:sz w:val="26"/>
+          <w:szCs w:val="26"/>
+        </w:rPr>
+      </w:pPr>
+      <w:r>
+        <w:rPr>
+          <w:rFonts w:ascii="Times New Roman" w:hAnsi="Times New Roman" w:cs="Times New Roman"/>
+          <w:sz w:val="26"/>
+          <w:szCs w:val="26"/>
+        </w:rPr>
+        <w:tab/>
+        <w:t>+ Địa chỉ: Nhập địa chỉ thường trú của khách hàng</w:t>
+      </w:r>
     </w:p>
     <w:p>
       <w:pPr>
@@ -49794,241 +50413,11 @@
           <w:sz w:val="26"/>
           <w:szCs w:val="26"/>
         </w:rPr>
-        <w:t>Mô tả: Form thao tác với những phiếu cầm</w:t>
+        <w:t>Ngoài ra, khi nhấp chuộc 2 lần vào khách hàng ở bảng thì thông tin lịch sử cầm đồ của khách hàng đó sẽ hiện</w:t>
       </w:r>
     </w:p>
     <w:p>
       <w:pPr>
-        <w:pStyle w:val="ListParagraph"/>
-        <w:numPr>
-          <w:ilvl w:val="0"/>
-          <w:numId w:val="46"/>
-        </w:numPr>
-        <w:spacing w:line="360" w:lineRule="auto"/>
-        <w:rPr>
-          <w:rFonts w:ascii="Times New Roman" w:hAnsi="Times New Roman" w:cs="Times New Roman"/>
-          <w:sz w:val="26"/>
-          <w:szCs w:val="26"/>
-        </w:rPr>
-      </w:pPr>
-      <w:r>
-        <w:rPr>
-          <w:rFonts w:ascii="Times New Roman" w:hAnsi="Times New Roman" w:cs="Times New Roman"/>
-          <w:sz w:val="26"/>
-          <w:szCs w:val="26"/>
-        </w:rPr>
-        <w:t xml:space="preserve">Chức năng: </w:t>
-      </w:r>
-    </w:p>
-    <w:p>
-      <w:pPr>
-        <w:pStyle w:val="ListParagraph"/>
-        <w:spacing w:line="360" w:lineRule="auto"/>
-        <w:ind w:left="1440"/>
-        <w:rPr>
-          <w:rFonts w:ascii="Times New Roman" w:hAnsi="Times New Roman" w:cs="Times New Roman"/>
-          <w:sz w:val="26"/>
-          <w:szCs w:val="26"/>
-        </w:rPr>
-      </w:pPr>
-      <w:r>
-        <w:rPr>
-          <w:rFonts w:ascii="Times New Roman" w:hAnsi="Times New Roman" w:cs="Times New Roman"/>
-          <w:sz w:val="26"/>
-          <w:szCs w:val="26"/>
-        </w:rPr>
-        <w:lastRenderedPageBreak/>
-        <w:t>+ Dùng để thêm, xóa, sửa thông tin của các phiếu cầm đồ</w:t>
-      </w:r>
-    </w:p>
-    <w:p>
-      <w:pPr>
-        <w:pStyle w:val="ListParagraph"/>
-        <w:spacing w:line="360" w:lineRule="auto"/>
-        <w:ind w:left="1440"/>
-        <w:rPr>
-          <w:rFonts w:ascii="Times New Roman" w:hAnsi="Times New Roman" w:cs="Times New Roman"/>
-          <w:sz w:val="26"/>
-          <w:szCs w:val="26"/>
-        </w:rPr>
-      </w:pPr>
-      <w:r>
-        <w:rPr>
-          <w:rFonts w:ascii="Times New Roman" w:hAnsi="Times New Roman" w:cs="Times New Roman"/>
-          <w:sz w:val="26"/>
-          <w:szCs w:val="26"/>
-        </w:rPr>
-        <w:t>+ Có tính năng tìm kiếm những phiếu củ</w:t>
-      </w:r>
-    </w:p>
-    <w:p>
-      <w:pPr>
-        <w:pStyle w:val="ListParagraph"/>
-        <w:numPr>
-          <w:ilvl w:val="0"/>
-          <w:numId w:val="46"/>
-        </w:numPr>
-        <w:spacing w:line="360" w:lineRule="auto"/>
-        <w:rPr>
-          <w:rFonts w:ascii="Times New Roman" w:hAnsi="Times New Roman" w:cs="Times New Roman"/>
-          <w:sz w:val="26"/>
-          <w:szCs w:val="26"/>
-        </w:rPr>
-      </w:pPr>
-      <w:r>
-        <w:rPr>
-          <w:rFonts w:ascii="Times New Roman" w:hAnsi="Times New Roman" w:cs="Times New Roman"/>
-          <w:sz w:val="26"/>
-          <w:szCs w:val="26"/>
-        </w:rPr>
-        <w:t>Nhập: khi chọn tính năng thêm thì bắt đầu nhập</w:t>
-      </w:r>
-    </w:p>
-    <w:p>
-      <w:pPr>
-        <w:pStyle w:val="ListParagraph"/>
-        <w:spacing w:line="360" w:lineRule="auto"/>
-        <w:ind w:left="1440"/>
-        <w:rPr>
-          <w:rFonts w:ascii="Times New Roman" w:hAnsi="Times New Roman" w:cs="Times New Roman"/>
-          <w:sz w:val="26"/>
-          <w:szCs w:val="26"/>
-        </w:rPr>
-      </w:pPr>
-      <w:r>
-        <w:rPr>
-          <w:rFonts w:ascii="Times New Roman" w:hAnsi="Times New Roman" w:cs="Times New Roman"/>
-          <w:sz w:val="26"/>
-          <w:szCs w:val="26"/>
-        </w:rPr>
-        <w:t>+ Khi chọn tính năng lập phiếu thì yêu cầu nhập CMND khách hàng muốn cầm đồ nên tên khách hàng tự động nhập.</w:t>
-      </w:r>
-    </w:p>
-    <w:p>
-      <w:pPr>
-        <w:pStyle w:val="ListParagraph"/>
-        <w:spacing w:line="360" w:lineRule="auto"/>
-        <w:ind w:left="1440"/>
-        <w:rPr>
-          <w:rFonts w:ascii="Times New Roman" w:hAnsi="Times New Roman" w:cs="Times New Roman"/>
-          <w:sz w:val="26"/>
-          <w:szCs w:val="26"/>
-        </w:rPr>
-      </w:pPr>
-      <w:r>
-        <w:rPr>
-          <w:rFonts w:ascii="Times New Roman" w:hAnsi="Times New Roman" w:cs="Times New Roman"/>
-          <w:sz w:val="26"/>
-          <w:szCs w:val="26"/>
-        </w:rPr>
-        <w:t>+ Mã phiếu do tự động nên không cần nhập</w:t>
-      </w:r>
-    </w:p>
-    <w:p>
-      <w:pPr>
-        <w:pStyle w:val="ListParagraph"/>
-        <w:spacing w:line="360" w:lineRule="auto"/>
-        <w:ind w:left="1440"/>
-        <w:rPr>
-          <w:rFonts w:ascii="Times New Roman" w:hAnsi="Times New Roman" w:cs="Times New Roman"/>
-          <w:sz w:val="26"/>
-          <w:szCs w:val="26"/>
-        </w:rPr>
-      </w:pPr>
-      <w:r>
-        <w:rPr>
-          <w:rFonts w:ascii="Times New Roman" w:hAnsi="Times New Roman" w:cs="Times New Roman"/>
-          <w:sz w:val="26"/>
-          <w:szCs w:val="26"/>
-        </w:rPr>
-        <w:t>+ Lãi suất tự động là 0.01% / Ngày</w:t>
-      </w:r>
-    </w:p>
-    <w:p>
-      <w:pPr>
-        <w:pStyle w:val="ListParagraph"/>
-        <w:spacing w:line="360" w:lineRule="auto"/>
-        <w:ind w:left="1440"/>
-        <w:rPr>
-          <w:rFonts w:ascii="Times New Roman" w:hAnsi="Times New Roman" w:cs="Times New Roman"/>
-          <w:sz w:val="26"/>
-          <w:szCs w:val="26"/>
-        </w:rPr>
-      </w:pPr>
-      <w:r>
-        <w:rPr>
-          <w:rFonts w:ascii="Times New Roman" w:hAnsi="Times New Roman" w:cs="Times New Roman"/>
-          <w:sz w:val="26"/>
-          <w:szCs w:val="26"/>
-        </w:rPr>
-        <w:t>+ Tên loại nhập loại mà mặt hàng thuộc. Nếu loại chưa tồn tại thì máy tự động thêm vào</w:t>
-      </w:r>
-    </w:p>
-    <w:p>
-      <w:pPr>
-        <w:pStyle w:val="ListParagraph"/>
-        <w:spacing w:line="360" w:lineRule="auto"/>
-        <w:ind w:left="1440"/>
-        <w:rPr>
-          <w:rFonts w:ascii="Times New Roman" w:hAnsi="Times New Roman" w:cs="Times New Roman"/>
-          <w:sz w:val="26"/>
-          <w:szCs w:val="26"/>
-        </w:rPr>
-      </w:pPr>
-      <w:r>
-        <w:rPr>
-          <w:rFonts w:ascii="Times New Roman" w:hAnsi="Times New Roman" w:cs="Times New Roman"/>
-          <w:sz w:val="26"/>
-          <w:szCs w:val="26"/>
-        </w:rPr>
-        <w:t>+ Ngày lập tự động nhận định ngày tạo phiếu</w:t>
-      </w:r>
-    </w:p>
-    <w:p>
-      <w:pPr>
-        <w:pStyle w:val="ListParagraph"/>
-        <w:spacing w:line="360" w:lineRule="auto"/>
-        <w:ind w:left="1440"/>
-        <w:rPr>
-          <w:rFonts w:ascii="Times New Roman" w:hAnsi="Times New Roman" w:cs="Times New Roman"/>
-          <w:sz w:val="26"/>
-          <w:szCs w:val="26"/>
-        </w:rPr>
-      </w:pPr>
-      <w:r>
-        <w:rPr>
-          <w:rFonts w:ascii="Times New Roman" w:hAnsi="Times New Roman" w:cs="Times New Roman"/>
-          <w:sz w:val="26"/>
-          <w:szCs w:val="26"/>
-        </w:rPr>
-        <w:t>+ Ngày trả do khách hàng chọn.</w:t>
-      </w:r>
-    </w:p>
-    <w:p>
-      <w:pPr>
-        <w:pStyle w:val="ListParagraph"/>
-        <w:numPr>
-          <w:ilvl w:val="0"/>
-          <w:numId w:val="46"/>
-        </w:numPr>
-        <w:spacing w:line="360" w:lineRule="auto"/>
-        <w:rPr>
-          <w:rFonts w:ascii="Times New Roman" w:hAnsi="Times New Roman" w:cs="Times New Roman"/>
-          <w:sz w:val="26"/>
-          <w:szCs w:val="26"/>
-        </w:rPr>
-      </w:pPr>
-      <w:r>
-        <w:rPr>
-          <w:rFonts w:ascii="Times New Roman" w:hAnsi="Times New Roman" w:cs="Times New Roman"/>
-          <w:sz w:val="26"/>
-          <w:szCs w:val="26"/>
-        </w:rPr>
-        <w:t>Ngoài ra, khi nhấp chuộc 2 lần vào hợp đồng thì lịch sử đóng lãi của hợp đồng đó sẽ hiện.</w:t>
-      </w:r>
-    </w:p>
-    <w:p>
-      <w:pPr>
         <w:keepNext/>
         <w:spacing w:line="360" w:lineRule="auto"/>
         <w:rPr>
@@ -50040,390 +50429,7 @@
       <w:r>
         <w:rPr>
           <w:rFonts w:ascii="Times New Roman" w:hAnsi="Times New Roman" w:cs="Times New Roman"/>
-          <w:sz w:val="26"/>
-          <w:szCs w:val="26"/>
-        </w:rPr>
-        <w:drawing>
-          <wp:inline distT="0" distB="0" distL="0" distR="0" wp14:anchorId="6A9FE407" wp14:editId="1FFF9808">
-            <wp:extent cx="5943600" cy="3343275"/>
-            <wp:effectExtent l="0" t="0" r="0" b="9525"/>
-            <wp:docPr id="12" name="Picture 12" descr="Graphical user interface, application, Word&#10;&#10;Description automatically generated"/>
-            <wp:cNvGraphicFramePr>
-              <a:graphicFrameLocks xmlns:a="http://schemas.openxmlformats.org/drawingml/2006/main" noChangeAspect="1"/>
-            </wp:cNvGraphicFramePr>
-            <a:graphic xmlns:a="http://schemas.openxmlformats.org/drawingml/2006/main">
-              <a:graphicData uri="http://schemas.openxmlformats.org/drawingml/2006/picture">
-                <pic:pic xmlns:pic="http://schemas.openxmlformats.org/drawingml/2006/picture">
-                  <pic:nvPicPr>
-                    <pic:cNvPr id="12" name="Picture 12" descr="Graphical user interface, application, Word&#10;&#10;Description automatically generated"/>
-                    <pic:cNvPicPr/>
-                  </pic:nvPicPr>
-                  <pic:blipFill>
-                    <a:blip r:embed="rId28"/>
-                    <a:stretch>
-                      <a:fillRect/>
-                    </a:stretch>
-                  </pic:blipFill>
-                  <pic:spPr>
-                    <a:xfrm>
-                      <a:off x="0" y="0"/>
-                      <a:ext cx="5943600" cy="3343275"/>
-                    </a:xfrm>
-                    <a:prstGeom prst="rect">
-                      <a:avLst/>
-                    </a:prstGeom>
-                  </pic:spPr>
-                </pic:pic>
-              </a:graphicData>
-            </a:graphic>
-          </wp:inline>
-        </w:drawing>
-      </w:r>
-    </w:p>
-    <w:p>
-      <w:pPr>
-        <w:pStyle w:val="Caption"/>
-        <w:spacing w:line="360" w:lineRule="auto"/>
-        <w:jc w:val="center"/>
-        <w:rPr>
-          <w:rFonts w:ascii="Times New Roman" w:hAnsi="Times New Roman" w:cs="Times New Roman"/>
-          <w:i w:val="0"/>
-          <w:iCs w:val="0"/>
-          <w:color w:val="000000" w:themeColor="text1"/>
-          <w:sz w:val="26"/>
-          <w:szCs w:val="26"/>
-        </w:rPr>
-      </w:pPr>
-      <w:bookmarkStart w:id="235" w:name="_Toc61268058"/>
-      <w:bookmarkStart w:id="236" w:name="_Toc61270096"/>
-      <w:r>
-        <w:rPr>
-          <w:rFonts w:ascii="Times New Roman" w:hAnsi="Times New Roman" w:cs="Times New Roman"/>
-          <w:i w:val="0"/>
-          <w:iCs w:val="0"/>
-          <w:color w:val="000000" w:themeColor="text1"/>
-          <w:sz w:val="26"/>
-          <w:szCs w:val="26"/>
-        </w:rPr>
-        <w:t xml:space="preserve">Hình </w:t>
-      </w:r>
-      <w:r>
-        <w:rPr>
-          <w:rFonts w:ascii="Times New Roman" w:hAnsi="Times New Roman" w:cs="Times New Roman"/>
-          <w:i w:val="0"/>
-          <w:iCs w:val="0"/>
-          <w:color w:val="000000" w:themeColor="text1"/>
-          <w:sz w:val="26"/>
-          <w:szCs w:val="26"/>
-        </w:rPr>
-        <w:fldChar w:fldCharType="begin"/>
-      </w:r>
-      <w:r>
-        <w:rPr>
-          <w:rFonts w:ascii="Times New Roman" w:hAnsi="Times New Roman" w:cs="Times New Roman"/>
-          <w:i w:val="0"/>
-          <w:iCs w:val="0"/>
-          <w:color w:val="000000" w:themeColor="text1"/>
-          <w:sz w:val="26"/>
-          <w:szCs w:val="26"/>
-        </w:rPr>
-        <w:instrText xml:space="preserve"> SEQ Hình \* ARABIC </w:instrText>
-      </w:r>
-      <w:r>
-        <w:rPr>
-          <w:rFonts w:ascii="Times New Roman" w:hAnsi="Times New Roman" w:cs="Times New Roman"/>
-          <w:i w:val="0"/>
-          <w:iCs w:val="0"/>
-          <w:color w:val="000000" w:themeColor="text1"/>
-          <w:sz w:val="26"/>
-          <w:szCs w:val="26"/>
-        </w:rPr>
-        <w:fldChar w:fldCharType="separate"/>
-      </w:r>
-      <w:r>
-        <w:rPr>
-          <w:rFonts w:ascii="Times New Roman" w:hAnsi="Times New Roman" w:cs="Times New Roman"/>
-          <w:i w:val="0"/>
-          <w:iCs w:val="0"/>
           <w:noProof/>
-          <w:color w:val="000000" w:themeColor="text1"/>
-          <w:sz w:val="26"/>
-          <w:szCs w:val="26"/>
-        </w:rPr>
-        <w:t>18</w:t>
-      </w:r>
-      <w:r>
-        <w:rPr>
-          <w:rFonts w:ascii="Times New Roman" w:hAnsi="Times New Roman" w:cs="Times New Roman"/>
-          <w:i w:val="0"/>
-          <w:iCs w:val="0"/>
-          <w:color w:val="000000" w:themeColor="text1"/>
-          <w:sz w:val="26"/>
-          <w:szCs w:val="26"/>
-        </w:rPr>
-        <w:fldChar w:fldCharType="end"/>
-      </w:r>
-      <w:r>
-        <w:rPr>
-          <w:rFonts w:ascii="Times New Roman" w:hAnsi="Times New Roman" w:cs="Times New Roman"/>
-          <w:i w:val="0"/>
-          <w:iCs w:val="0"/>
-          <w:color w:val="000000" w:themeColor="text1"/>
-          <w:sz w:val="26"/>
-          <w:szCs w:val="26"/>
-        </w:rPr>
-        <w:t xml:space="preserve"> Giao diện phiếu cầm đồ</w:t>
-      </w:r>
-      <w:bookmarkEnd w:id="235"/>
-      <w:bookmarkEnd w:id="236"/>
-    </w:p>
-    <w:p>
-      <w:pPr>
-        <w:pStyle w:val="Heading3"/>
-        <w:spacing w:line="360" w:lineRule="auto"/>
-        <w:rPr>
-          <w:rFonts w:ascii="Times New Roman" w:hAnsi="Times New Roman" w:cs="Times New Roman"/>
-          <w:color w:val="000000" w:themeColor="text1"/>
-          <w:sz w:val="26"/>
-          <w:szCs w:val="26"/>
-          <w:u w:val="single"/>
-        </w:rPr>
-      </w:pPr>
-      <w:bookmarkStart w:id="237" w:name="_Toc103604274"/>
-      <w:r>
-        <w:rPr>
-          <w:rFonts w:ascii="Times New Roman" w:hAnsi="Times New Roman" w:cs="Times New Roman"/>
-          <w:color w:val="000000" w:themeColor="text1"/>
-          <w:sz w:val="26"/>
-          <w:szCs w:val="26"/>
-        </w:rPr>
-        <w:lastRenderedPageBreak/>
-        <w:t>5.2.3</w:t>
-      </w:r>
-      <w:r>
-        <w:rPr>
-          <w:rFonts w:ascii="Times New Roman" w:hAnsi="Times New Roman" w:cs="Times New Roman"/>
-          <w:color w:val="000000" w:themeColor="text1"/>
-          <w:sz w:val="26"/>
-          <w:szCs w:val="26"/>
-          <w:u w:val="single"/>
-        </w:rPr>
-        <w:t xml:space="preserve"> From tương tác thông tin khách hàng</w:t>
-      </w:r>
-      <w:bookmarkEnd w:id="237"/>
-    </w:p>
-    <w:p>
-      <w:pPr>
-        <w:spacing w:line="360" w:lineRule="auto"/>
-        <w:rPr>
-          <w:rFonts w:ascii="Times New Roman" w:hAnsi="Times New Roman" w:cs="Times New Roman"/>
-          <w:sz w:val="26"/>
-          <w:szCs w:val="26"/>
-        </w:rPr>
-      </w:pPr>
-      <w:r>
-        <w:rPr>
-          <w:rFonts w:ascii="Times New Roman" w:hAnsi="Times New Roman" w:cs="Times New Roman"/>
-          <w:sz w:val="26"/>
-          <w:szCs w:val="26"/>
-        </w:rPr>
-        <w:t>- Mô tả: Thông tin của khách hàng hiện trên form này</w:t>
-      </w:r>
-    </w:p>
-    <w:p>
-      <w:pPr>
-        <w:spacing w:line="360" w:lineRule="auto"/>
-        <w:rPr>
-          <w:rFonts w:ascii="Times New Roman" w:hAnsi="Times New Roman" w:cs="Times New Roman"/>
-          <w:sz w:val="26"/>
-          <w:szCs w:val="26"/>
-        </w:rPr>
-      </w:pPr>
-      <w:r>
-        <w:rPr>
-          <w:rFonts w:ascii="Times New Roman" w:hAnsi="Times New Roman" w:cs="Times New Roman"/>
-          <w:sz w:val="26"/>
-          <w:szCs w:val="26"/>
-        </w:rPr>
-        <w:t>- Chức năng:</w:t>
-      </w:r>
-    </w:p>
-    <w:p>
-      <w:pPr>
-        <w:spacing w:line="360" w:lineRule="auto"/>
-        <w:ind w:firstLine="720"/>
-        <w:rPr>
-          <w:rFonts w:ascii="Times New Roman" w:hAnsi="Times New Roman" w:cs="Times New Roman"/>
-          <w:sz w:val="26"/>
-          <w:szCs w:val="26"/>
-        </w:rPr>
-      </w:pPr>
-      <w:r>
-        <w:rPr>
-          <w:rFonts w:ascii="Times New Roman" w:hAnsi="Times New Roman" w:cs="Times New Roman"/>
-          <w:sz w:val="26"/>
-          <w:szCs w:val="26"/>
-        </w:rPr>
-        <w:t>+ Có thể thêm, xóa, sửa thông tin khách hàng mới hoặc những khách hàng củ muốn thay đổi thông tin</w:t>
-      </w:r>
-    </w:p>
-    <w:p>
-      <w:pPr>
-        <w:spacing w:line="360" w:lineRule="auto"/>
-        <w:ind w:firstLine="720"/>
-        <w:rPr>
-          <w:rFonts w:ascii="Times New Roman" w:hAnsi="Times New Roman" w:cs="Times New Roman"/>
-          <w:sz w:val="26"/>
-          <w:szCs w:val="26"/>
-        </w:rPr>
-      </w:pPr>
-      <w:r>
-        <w:rPr>
-          <w:rFonts w:ascii="Times New Roman" w:hAnsi="Times New Roman" w:cs="Times New Roman"/>
-          <w:sz w:val="26"/>
-          <w:szCs w:val="26"/>
-        </w:rPr>
-        <w:t>+ Có thể tìm kiếm những khách hàng có sẳn trong hệ thống</w:t>
-      </w:r>
-    </w:p>
-    <w:p>
-      <w:pPr>
-        <w:spacing w:line="360" w:lineRule="auto"/>
-        <w:rPr>
-          <w:rFonts w:ascii="Times New Roman" w:hAnsi="Times New Roman" w:cs="Times New Roman"/>
-          <w:sz w:val="26"/>
-          <w:szCs w:val="26"/>
-        </w:rPr>
-      </w:pPr>
-      <w:r>
-        <w:rPr>
-          <w:rFonts w:ascii="Times New Roman" w:hAnsi="Times New Roman" w:cs="Times New Roman"/>
-          <w:sz w:val="26"/>
-          <w:szCs w:val="26"/>
-        </w:rPr>
-        <w:t>- Nhập: Khách hàng mới:</w:t>
-      </w:r>
-    </w:p>
-    <w:p>
-      <w:pPr>
-        <w:spacing w:line="360" w:lineRule="auto"/>
-        <w:rPr>
-          <w:rFonts w:ascii="Times New Roman" w:hAnsi="Times New Roman" w:cs="Times New Roman"/>
-          <w:sz w:val="26"/>
-          <w:szCs w:val="26"/>
-        </w:rPr>
-      </w:pPr>
-      <w:r>
-        <w:rPr>
-          <w:rFonts w:ascii="Times New Roman" w:hAnsi="Times New Roman" w:cs="Times New Roman"/>
-          <w:sz w:val="26"/>
-          <w:szCs w:val="26"/>
-        </w:rPr>
-        <w:tab/>
-        <w:t xml:space="preserve">+ Mã khách hàng </w:t>
-      </w:r>
-      <w:r>
-        <w:rPr>
-          <w:rFonts w:ascii="Times New Roman" w:hAnsi="Times New Roman" w:cs="Times New Roman"/>
-          <w:sz w:val="26"/>
-          <w:szCs w:val="26"/>
-        </w:rPr>
-        <w:t>là CMND/CCCD của khách hàng</w:t>
-      </w:r>
-    </w:p>
-    <w:p>
-      <w:pPr>
-        <w:spacing w:line="360" w:lineRule="auto"/>
-        <w:rPr>
-          <w:rFonts w:ascii="Times New Roman" w:hAnsi="Times New Roman" w:cs="Times New Roman"/>
-          <w:sz w:val="26"/>
-          <w:szCs w:val="26"/>
-        </w:rPr>
-      </w:pPr>
-      <w:r>
-        <w:rPr>
-          <w:rFonts w:ascii="Times New Roman" w:hAnsi="Times New Roman" w:cs="Times New Roman"/>
-          <w:sz w:val="26"/>
-          <w:szCs w:val="26"/>
-        </w:rPr>
-        <w:tab/>
-        <w:t>+ Tên khách hàng: Nhập đầy đủ họ và tên khách hàng</w:t>
-      </w:r>
-    </w:p>
-    <w:p>
-      <w:pPr>
-        <w:spacing w:line="360" w:lineRule="auto"/>
-        <w:rPr>
-          <w:rFonts w:ascii="Times New Roman" w:hAnsi="Times New Roman" w:cs="Times New Roman"/>
-          <w:sz w:val="26"/>
-          <w:szCs w:val="26"/>
-        </w:rPr>
-      </w:pPr>
-      <w:r>
-        <w:rPr>
-          <w:rFonts w:ascii="Times New Roman" w:hAnsi="Times New Roman" w:cs="Times New Roman"/>
-          <w:sz w:val="26"/>
-          <w:szCs w:val="26"/>
-        </w:rPr>
-        <w:tab/>
-        <w:t>+ Số điện thoại: Nhập đúng 10 số như quy định</w:t>
-      </w:r>
-    </w:p>
-    <w:p>
-      <w:pPr>
-        <w:spacing w:line="360" w:lineRule="auto"/>
-        <w:rPr>
-          <w:rFonts w:ascii="Times New Roman" w:hAnsi="Times New Roman" w:cs="Times New Roman"/>
-          <w:sz w:val="26"/>
-          <w:szCs w:val="26"/>
-        </w:rPr>
-      </w:pPr>
-      <w:r>
-        <w:rPr>
-          <w:rFonts w:ascii="Times New Roman" w:hAnsi="Times New Roman" w:cs="Times New Roman"/>
-          <w:sz w:val="26"/>
-          <w:szCs w:val="26"/>
-        </w:rPr>
-        <w:tab/>
-        <w:t>+ Địa chỉ: Nhập địa chỉ thường trú của khách hàng</w:t>
-      </w:r>
-    </w:p>
-    <w:p>
-      <w:pPr>
-        <w:pStyle w:val="ListParagraph"/>
-        <w:numPr>
-          <w:ilvl w:val="0"/>
-          <w:numId w:val="46"/>
-        </w:numPr>
-        <w:spacing w:line="360" w:lineRule="auto"/>
-        <w:rPr>
-          <w:rFonts w:ascii="Times New Roman" w:hAnsi="Times New Roman" w:cs="Times New Roman"/>
-          <w:sz w:val="26"/>
-          <w:szCs w:val="26"/>
-        </w:rPr>
-      </w:pPr>
-      <w:r>
-        <w:rPr>
-          <w:rFonts w:ascii="Times New Roman" w:hAnsi="Times New Roman" w:cs="Times New Roman"/>
-          <w:sz w:val="26"/>
-          <w:szCs w:val="26"/>
-        </w:rPr>
-        <w:t>Ngoài ra, khi nhấp chuộc 2 lần vào khách hàng ở bảng thì thông tin lịch sử cầm đồ của khách hàng đó sẽ hiện</w:t>
-      </w:r>
-    </w:p>
-    <w:p>
-      <w:pPr>
-        <w:keepNext/>
-        <w:spacing w:line="360" w:lineRule="auto"/>
-        <w:rPr>
-          <w:rFonts w:ascii="Times New Roman" w:hAnsi="Times New Roman" w:cs="Times New Roman"/>
-          <w:sz w:val="26"/>
-          <w:szCs w:val="26"/>
-        </w:rPr>
-      </w:pPr>
-      <w:r>
-        <w:rPr>
-          <w:rFonts w:ascii="Times New Roman" w:hAnsi="Times New Roman" w:cs="Times New Roman"/>
           <w:sz w:val="26"/>
           <w:szCs w:val="26"/>
         </w:rPr>
@@ -50443,7 +50449,7 @@
                     <pic:cNvPicPr/>
                   </pic:nvPicPr>
                   <pic:blipFill>
-                    <a:blip r:embed="rId29"/>
+                    <a:blip r:embed="rId28"/>
                     <a:stretch>
                       <a:fillRect/>
                     </a:stretch>
@@ -50656,7 +50662,7 @@
                     <pic:cNvPicPr/>
                   </pic:nvPicPr>
                   <pic:blipFill>
-                    <a:blip r:embed="rId8"/>
+                    <a:blip r:embed="rId29"/>
                     <a:stretch>
                       <a:fillRect/>
                     </a:stretch>
